--- a/document.docx
+++ b/document.docx
@@ -253,7 +253,6 @@
         <w:ind w:firstLineChars="0"/>
         <w:jc w:val="left"/>
         <w:rPr>
-          <w:rFonts w:hint="eastAsia"/>
           <w:b/>
         </w:rPr>
       </w:pPr>
@@ -356,7 +355,6 @@
         <w:ind w:firstLineChars="0"/>
         <w:jc w:val="left"/>
         <w:rPr>
-          <w:rFonts w:hint="eastAsia"/>
           <w:b/>
         </w:rPr>
       </w:pPr>
@@ -498,7 +496,34 @@
           <w:rFonts w:hint="eastAsia"/>
           <w:b/>
         </w:rPr>
-        <w:t>进入工程目录，执行</w:t>
+        <w:t>进入工程目录</w:t>
+      </w:r>
+      <w:r>
+        <w:rPr>
+          <w:rFonts w:hint="eastAsia"/>
+          <w:b/>
+        </w:rPr>
+        <w:t>下的</w:t>
+      </w:r>
+      <w:r>
+        <w:rPr>
+          <w:b/>
+        </w:rPr>
+        <w:t>server</w:t>
+      </w:r>
+      <w:r>
+        <w:rPr>
+          <w:rFonts w:hint="eastAsia"/>
+          <w:b/>
+        </w:rPr>
+        <w:t>目录</w:t>
+      </w:r>
+      <w:r>
+        <w:rPr>
+          <w:rFonts w:hint="eastAsia"/>
+          <w:b/>
+        </w:rPr>
+        <w:t>，执行</w:t>
       </w:r>
       <w:r>
         <w:rPr>
@@ -531,7 +556,402 @@
         <w:rPr>
           <w:b/>
         </w:rPr>
-        <w:t>./chatroom –port 1234</w:t>
+        <w:t xml:space="preserve">./chatroom </w:t>
+      </w:r>
+      <w:r>
+        <w:rPr>
+          <w:b/>
+        </w:rPr>
+        <w:t>--</w:t>
+      </w:r>
+      <w:r>
+        <w:rPr>
+          <w:b/>
+        </w:rPr>
+        <w:t>–port 1234</w:t>
+      </w:r>
+    </w:p>
+    <w:p>
+      <w:pPr>
+        <w:pStyle w:val="a3"/>
+        <w:numPr>
+          <w:ilvl w:val="0"/>
+          <w:numId w:val="5"/>
+        </w:numPr>
+        <w:ind w:firstLineChars="0"/>
+        <w:jc w:val="left"/>
+        <w:rPr>
+          <w:b/>
+        </w:rPr>
+      </w:pPr>
+      <w:r>
+        <w:rPr>
+          <w:rFonts w:hint="eastAsia"/>
+          <w:b/>
+        </w:rPr>
+        <w:t>进入工程目录下的</w:t>
+      </w:r>
+      <w:r>
+        <w:rPr>
+          <w:b/>
+        </w:rPr>
+        <w:t>client</w:t>
+      </w:r>
+      <w:r>
+        <w:rPr>
+          <w:rFonts w:hint="eastAsia"/>
+          <w:b/>
+        </w:rPr>
+        <w:t>目录，执行.</w:t>
+      </w:r>
+      <w:r>
+        <w:rPr>
+          <w:b/>
+        </w:rPr>
+        <w:t>/</w:t>
+      </w:r>
+      <w:proofErr w:type="spellStart"/>
+      <w:r>
+        <w:rPr>
+          <w:b/>
+        </w:rPr>
+        <w:t>chatclient</w:t>
+      </w:r>
+      <w:proofErr w:type="spellEnd"/>
+      <w:r>
+        <w:rPr>
+          <w:rFonts w:hint="eastAsia"/>
+          <w:b/>
+        </w:rPr>
+        <w:t xml:space="preserve"> </w:t>
+      </w:r>
+      <w:r>
+        <w:rPr>
+          <w:b/>
+        </w:rPr>
+        <w:t>–</w:t>
+      </w:r>
+      <w:proofErr w:type="spellStart"/>
+      <w:r>
+        <w:rPr>
+          <w:b/>
+        </w:rPr>
+        <w:t>addr</w:t>
+      </w:r>
+      <w:proofErr w:type="spellEnd"/>
+      <w:r>
+        <w:rPr>
+          <w:b/>
+        </w:rPr>
+        <w:t xml:space="preserve"> </w:t>
+      </w:r>
+      <w:proofErr w:type="spellStart"/>
+      <w:r>
+        <w:rPr>
+          <w:b/>
+        </w:rPr>
+        <w:t>x.x.x.x</w:t>
+      </w:r>
+      <w:proofErr w:type="spellEnd"/>
+      <w:r>
+        <w:rPr>
+          <w:b/>
+        </w:rPr>
+        <w:t xml:space="preserve"> –port 1234</w:t>
+      </w:r>
+      <w:r>
+        <w:rPr>
+          <w:rFonts w:hint="eastAsia"/>
+          <w:b/>
+        </w:rPr>
+        <w:t>，运行测试客户端</w:t>
+      </w:r>
+    </w:p>
+    <w:p>
+      <w:pPr>
+        <w:pStyle w:val="a3"/>
+        <w:numPr>
+          <w:ilvl w:val="0"/>
+          <w:numId w:val="5"/>
+        </w:numPr>
+        <w:ind w:firstLineChars="0"/>
+        <w:jc w:val="left"/>
+        <w:rPr>
+          <w:b/>
+        </w:rPr>
+      </w:pPr>
+      <w:r>
+        <w:rPr>
+          <w:rFonts w:hint="eastAsia"/>
+          <w:b/>
+        </w:rPr>
+        <w:t>客户端指令</w:t>
+      </w:r>
+    </w:p>
+    <w:p>
+      <w:pPr>
+        <w:pStyle w:val="a3"/>
+        <w:numPr>
+          <w:ilvl w:val="0"/>
+          <w:numId w:val="9"/>
+        </w:numPr>
+        <w:ind w:firstLineChars="0"/>
+        <w:jc w:val="left"/>
+        <w:rPr>
+          <w:b/>
+        </w:rPr>
+      </w:pPr>
+      <w:r>
+        <w:rPr>
+          <w:rFonts w:hint="eastAsia"/>
+          <w:b/>
+        </w:rPr>
+        <w:t xml:space="preserve">登录 </w:t>
+      </w:r>
+      <w:r>
+        <w:rPr>
+          <w:b/>
+        </w:rPr>
+        <w:t xml:space="preserve">:login username </w:t>
+      </w:r>
+      <w:proofErr w:type="spellStart"/>
+      <w:r>
+        <w:rPr>
+          <w:b/>
+        </w:rPr>
+        <w:t>userpassword</w:t>
+      </w:r>
+      <w:proofErr w:type="spellEnd"/>
+      <w:r>
+        <w:rPr>
+          <w:b/>
+        </w:rPr>
+        <w:t>,</w:t>
+      </w:r>
+      <w:r>
+        <w:rPr>
+          <w:rFonts w:hint="eastAsia"/>
+          <w:b/>
+        </w:rPr>
+        <w:t>密码为</w:t>
+      </w:r>
+      <w:r>
+        <w:rPr>
+          <w:b/>
+        </w:rPr>
+        <w:t>chatroom</w:t>
+      </w:r>
+      <w:r>
+        <w:rPr>
+          <w:rFonts w:hint="eastAsia"/>
+          <w:b/>
+        </w:rPr>
+        <w:t>则为</w:t>
+      </w:r>
+      <w:r>
+        <w:rPr>
+          <w:b/>
+        </w:rPr>
+        <w:t>GM</w:t>
+      </w:r>
+      <w:r>
+        <w:rPr>
+          <w:rFonts w:hint="eastAsia"/>
+          <w:b/>
+        </w:rPr>
+        <w:t>权限用户</w:t>
+      </w:r>
+    </w:p>
+    <w:p>
+      <w:pPr>
+        <w:pStyle w:val="a3"/>
+        <w:numPr>
+          <w:ilvl w:val="0"/>
+          <w:numId w:val="9"/>
+        </w:numPr>
+        <w:ind w:firstLineChars="0"/>
+        <w:jc w:val="left"/>
+        <w:rPr>
+          <w:b/>
+        </w:rPr>
+      </w:pPr>
+      <w:r>
+        <w:rPr>
+          <w:rFonts w:hint="eastAsia"/>
+          <w:b/>
+        </w:rPr>
+        <w:t>进入房间:</w:t>
+      </w:r>
+      <w:r>
+        <w:rPr>
+          <w:b/>
+        </w:rPr>
+        <w:t xml:space="preserve"> join </w:t>
+      </w:r>
+      <w:proofErr w:type="spellStart"/>
+      <w:r>
+        <w:rPr>
+          <w:b/>
+        </w:rPr>
+        <w:t>roomid</w:t>
+      </w:r>
+      <w:proofErr w:type="spellEnd"/>
+      <w:r>
+        <w:rPr>
+          <w:b/>
+        </w:rPr>
+        <w:t>(</w:t>
+      </w:r>
+      <w:r>
+        <w:rPr>
+          <w:rFonts w:hint="eastAsia"/>
+          <w:b/>
+        </w:rPr>
+        <w:t>整型</w:t>
+      </w:r>
+      <w:r>
+        <w:rPr>
+          <w:b/>
+        </w:rPr>
+        <w:t>)</w:t>
+      </w:r>
+      <w:r>
+        <w:rPr>
+          <w:rFonts w:hint="eastAsia"/>
+          <w:b/>
+        </w:rPr>
+        <w:t>，可以随意进行房间切换</w:t>
+      </w:r>
+      <w:bookmarkStart w:id="0" w:name="_GoBack"/>
+      <w:bookmarkEnd w:id="0"/>
+    </w:p>
+    <w:p>
+      <w:pPr>
+        <w:pStyle w:val="a3"/>
+        <w:numPr>
+          <w:ilvl w:val="0"/>
+          <w:numId w:val="9"/>
+        </w:numPr>
+        <w:ind w:firstLineChars="0"/>
+        <w:jc w:val="left"/>
+        <w:rPr>
+          <w:b/>
+        </w:rPr>
+      </w:pPr>
+      <w:r>
+        <w:rPr>
+          <w:rFonts w:hint="eastAsia"/>
+          <w:b/>
+        </w:rPr>
+        <w:t>聊天</w:t>
+      </w:r>
+      <w:r>
+        <w:rPr>
+          <w:b/>
+        </w:rPr>
+        <w:t>: chat content</w:t>
+      </w:r>
+    </w:p>
+    <w:p>
+      <w:pPr>
+        <w:pStyle w:val="a3"/>
+        <w:numPr>
+          <w:ilvl w:val="0"/>
+          <w:numId w:val="9"/>
+        </w:numPr>
+        <w:ind w:firstLineChars="0"/>
+        <w:jc w:val="left"/>
+        <w:rPr>
+          <w:b/>
+        </w:rPr>
+      </w:pPr>
+      <w:r>
+        <w:rPr>
+          <w:rFonts w:hint="eastAsia"/>
+          <w:b/>
+        </w:rPr>
+        <w:t>私聊</w:t>
+      </w:r>
+      <w:r>
+        <w:rPr>
+          <w:b/>
+        </w:rPr>
+        <w:t xml:space="preserve">: to </w:t>
+      </w:r>
+      <w:proofErr w:type="spellStart"/>
+      <w:r>
+        <w:rPr>
+          <w:b/>
+        </w:rPr>
+        <w:t>targetName</w:t>
+      </w:r>
+      <w:proofErr w:type="spellEnd"/>
+      <w:r>
+        <w:rPr>
+          <w:b/>
+        </w:rPr>
+        <w:t xml:space="preserve"> content</w:t>
+      </w:r>
+    </w:p>
+    <w:p>
+      <w:pPr>
+        <w:pStyle w:val="a3"/>
+        <w:numPr>
+          <w:ilvl w:val="0"/>
+          <w:numId w:val="9"/>
+        </w:numPr>
+        <w:ind w:firstLineChars="0"/>
+        <w:jc w:val="left"/>
+        <w:rPr>
+          <w:b/>
+        </w:rPr>
+      </w:pPr>
+      <w:r>
+        <w:rPr>
+          <w:b/>
+        </w:rPr>
+        <w:t>GM</w:t>
+      </w:r>
+      <w:r>
+        <w:rPr>
+          <w:rFonts w:hint="eastAsia"/>
+          <w:b/>
+        </w:rPr>
+        <w:t>指令</w:t>
+      </w:r>
+      <w:r>
+        <w:rPr>
+          <w:b/>
+        </w:rPr>
+        <w:t>: gm /stats username , gm /popular second</w:t>
+      </w:r>
+    </w:p>
+    <w:p>
+      <w:pPr>
+        <w:pStyle w:val="a3"/>
+        <w:numPr>
+          <w:ilvl w:val="0"/>
+          <w:numId w:val="9"/>
+        </w:numPr>
+        <w:ind w:firstLineChars="0"/>
+        <w:jc w:val="left"/>
+        <w:rPr>
+          <w:rFonts w:hint="eastAsia"/>
+          <w:b/>
+        </w:rPr>
+      </w:pPr>
+      <w:r>
+        <w:rPr>
+          <w:rFonts w:hint="eastAsia"/>
+          <w:b/>
+        </w:rPr>
+        <w:t>退出</w:t>
+      </w:r>
+      <w:r>
+        <w:rPr>
+          <w:b/>
+        </w:rPr>
+        <w:t>: exit</w:t>
       </w:r>
     </w:p>
     <w:p>
@@ -649,7 +1069,6 @@
         <w:ind w:firstLineChars="0"/>
         <w:jc w:val="left"/>
         <w:rPr>
-          <w:rFonts w:hint="eastAsia"/>
           <w:b/>
         </w:rPr>
       </w:pPr>
@@ -754,6 +1173,7 @@
           <w:sz w:val="32"/>
           <w:szCs w:val="32"/>
         </w:rPr>
+        <w:lastRenderedPageBreak/>
         <w:t>可扩展的方面</w:t>
       </w:r>
     </w:p>
@@ -923,7 +1343,6 @@
           <w:rFonts w:hint="eastAsia"/>
           <w:b/>
         </w:rPr>
-        <w:lastRenderedPageBreak/>
         <w:t>一些变量命名上不是很规范</w:t>
       </w:r>
     </w:p>
@@ -947,8 +1366,6 @@
         </w:rPr>
         <w:t>欠缺说明文档的经验</w:t>
       </w:r>
-      <w:bookmarkStart w:id="0" w:name="_GoBack"/>
-      <w:bookmarkEnd w:id="0"/>
     </w:p>
     <w:p>
       <w:pPr>
@@ -960,7 +1377,6 @@
         <w:ind w:firstLineChars="0"/>
         <w:jc w:val="left"/>
         <w:rPr>
-          <w:rFonts w:hint="eastAsia"/>
           <w:b/>
         </w:rPr>
       </w:pPr>
@@ -1324,6 +1740,92 @@
     </w:lvl>
   </w:abstractNum>
   <w:abstractNum w:abstractNumId="3" w15:restartNumberingAfterBreak="0">
+    <w:nsid w:val="1792662B"/>
+    <w:multiLevelType w:val="hybridMultilevel"/>
+    <w:tmpl w:val="B5C6F9DA"/>
+    <w:lvl w:ilvl="0" w:tplc="0409000F">
+      <w:start w:val="1"/>
+      <w:numFmt w:val="decimal"/>
+      <w:lvlText w:val="%1."/>
+      <w:lvlJc w:val="left"/>
+      <w:pPr>
+        <w:ind w:left="1260" w:hanging="420"/>
+      </w:pPr>
+    </w:lvl>
+    <w:lvl w:ilvl="1" w:tplc="04090019" w:tentative="1">
+      <w:start w:val="1"/>
+      <w:numFmt w:val="lowerLetter"/>
+      <w:lvlText w:val="%2)"/>
+      <w:lvlJc w:val="left"/>
+      <w:pPr>
+        <w:ind w:left="1680" w:hanging="420"/>
+      </w:pPr>
+    </w:lvl>
+    <w:lvl w:ilvl="2" w:tplc="0409001B" w:tentative="1">
+      <w:start w:val="1"/>
+      <w:numFmt w:val="lowerRoman"/>
+      <w:lvlText w:val="%3."/>
+      <w:lvlJc w:val="right"/>
+      <w:pPr>
+        <w:ind w:left="2100" w:hanging="420"/>
+      </w:pPr>
+    </w:lvl>
+    <w:lvl w:ilvl="3" w:tplc="0409000F" w:tentative="1">
+      <w:start w:val="1"/>
+      <w:numFmt w:val="decimal"/>
+      <w:lvlText w:val="%4."/>
+      <w:lvlJc w:val="left"/>
+      <w:pPr>
+        <w:ind w:left="2520" w:hanging="420"/>
+      </w:pPr>
+    </w:lvl>
+    <w:lvl w:ilvl="4" w:tplc="04090019" w:tentative="1">
+      <w:start w:val="1"/>
+      <w:numFmt w:val="lowerLetter"/>
+      <w:lvlText w:val="%5)"/>
+      <w:lvlJc w:val="left"/>
+      <w:pPr>
+        <w:ind w:left="2940" w:hanging="420"/>
+      </w:pPr>
+    </w:lvl>
+    <w:lvl w:ilvl="5" w:tplc="0409001B" w:tentative="1">
+      <w:start w:val="1"/>
+      <w:numFmt w:val="lowerRoman"/>
+      <w:lvlText w:val="%6."/>
+      <w:lvlJc w:val="right"/>
+      <w:pPr>
+        <w:ind w:left="3360" w:hanging="420"/>
+      </w:pPr>
+    </w:lvl>
+    <w:lvl w:ilvl="6" w:tplc="0409000F" w:tentative="1">
+      <w:start w:val="1"/>
+      <w:numFmt w:val="decimal"/>
+      <w:lvlText w:val="%7."/>
+      <w:lvlJc w:val="left"/>
+      <w:pPr>
+        <w:ind w:left="3780" w:hanging="420"/>
+      </w:pPr>
+    </w:lvl>
+    <w:lvl w:ilvl="7" w:tplc="04090019" w:tentative="1">
+      <w:start w:val="1"/>
+      <w:numFmt w:val="lowerLetter"/>
+      <w:lvlText w:val="%8)"/>
+      <w:lvlJc w:val="left"/>
+      <w:pPr>
+        <w:ind w:left="4200" w:hanging="420"/>
+      </w:pPr>
+    </w:lvl>
+    <w:lvl w:ilvl="8" w:tplc="0409001B" w:tentative="1">
+      <w:start w:val="1"/>
+      <w:numFmt w:val="lowerRoman"/>
+      <w:lvlText w:val="%9."/>
+      <w:lvlJc w:val="right"/>
+      <w:pPr>
+        <w:ind w:left="4620" w:hanging="420"/>
+      </w:pPr>
+    </w:lvl>
+  </w:abstractNum>
+  <w:abstractNum w:abstractNumId="4" w15:restartNumberingAfterBreak="0">
     <w:nsid w:val="34D0496E"/>
     <w:multiLevelType w:val="hybridMultilevel"/>
     <w:tmpl w:val="74485E32"/>
@@ -1436,7 +1938,7 @@
       </w:rPr>
     </w:lvl>
   </w:abstractNum>
-  <w:abstractNum w:abstractNumId="4" w15:restartNumberingAfterBreak="0">
+  <w:abstractNum w:abstractNumId="5" w15:restartNumberingAfterBreak="0">
     <w:nsid w:val="3E9D5B29"/>
     <w:multiLevelType w:val="hybridMultilevel"/>
     <w:tmpl w:val="DC3EF858"/>
@@ -1549,10 +2051,10 @@
       </w:rPr>
     </w:lvl>
   </w:abstractNum>
-  <w:abstractNum w:abstractNumId="5" w15:restartNumberingAfterBreak="0">
+  <w:abstractNum w:abstractNumId="6" w15:restartNumberingAfterBreak="0">
     <w:nsid w:val="57C611D6"/>
     <w:multiLevelType w:val="hybridMultilevel"/>
-    <w:tmpl w:val="DD3AB0D6"/>
+    <w:tmpl w:val="283CD586"/>
     <w:lvl w:ilvl="0" w:tplc="04090001">
       <w:start w:val="1"/>
       <w:numFmt w:val="bullet"/>
@@ -1662,7 +2164,7 @@
       </w:rPr>
     </w:lvl>
   </w:abstractNum>
-  <w:abstractNum w:abstractNumId="6" w15:restartNumberingAfterBreak="0">
+  <w:abstractNum w:abstractNumId="7" w15:restartNumberingAfterBreak="0">
     <w:nsid w:val="636E3C3A"/>
     <w:multiLevelType w:val="hybridMultilevel"/>
     <w:tmpl w:val="4DD4172A"/>
@@ -1751,7 +2253,7 @@
       </w:pPr>
     </w:lvl>
   </w:abstractNum>
-  <w:abstractNum w:abstractNumId="7" w15:restartNumberingAfterBreak="0">
+  <w:abstractNum w:abstractNumId="8" w15:restartNumberingAfterBreak="0">
     <w:nsid w:val="6B893E2D"/>
     <w:multiLevelType w:val="hybridMultilevel"/>
     <w:tmpl w:val="301ACBAC"/>
@@ -1865,28 +2367,31 @@
     </w:lvl>
   </w:abstractNum>
   <w:num w:numId="1">
-    <w:abstractNumId w:val="6"/>
+    <w:abstractNumId w:val="7"/>
   </w:num>
   <w:num w:numId="2">
-    <w:abstractNumId w:val="3"/>
+    <w:abstractNumId w:val="4"/>
   </w:num>
   <w:num w:numId="3">
     <w:abstractNumId w:val="0"/>
   </w:num>
   <w:num w:numId="4">
-    <w:abstractNumId w:val="4"/>
+    <w:abstractNumId w:val="5"/>
   </w:num>
   <w:num w:numId="5">
-    <w:abstractNumId w:val="5"/>
+    <w:abstractNumId w:val="6"/>
   </w:num>
   <w:num w:numId="6">
     <w:abstractNumId w:val="1"/>
   </w:num>
   <w:num w:numId="7">
-    <w:abstractNumId w:val="7"/>
+    <w:abstractNumId w:val="8"/>
   </w:num>
   <w:num w:numId="8">
     <w:abstractNumId w:val="2"/>
+  </w:num>
+  <w:num w:numId="9">
+    <w:abstractNumId w:val="3"/>
   </w:num>
 </w:numbering>
 </file>
